--- a/documents/word/WorkPlan_408.docx
+++ b/documents/word/WorkPlan_408.docx
@@ -1012,7 +1012,7 @@
         <w:tc>
           <w:tcPr>
             <w:tcW w:w="810" w:type="dxa"/>
-            <w:shd w:val="clear" w:color="auto" w:fill="FFCC66"/>
+            <w:shd w:val="clear" w:color="auto" w:fill="00CC66"/>
           </w:tcPr>
           <w:p>
             <w:pPr>
@@ -1267,7 +1267,7 @@
         <w:tc>
           <w:tcPr>
             <w:tcW w:w="810" w:type="dxa"/>
-            <w:shd w:val="clear" w:color="auto" w:fill="FFCC66"/>
+            <w:shd w:val="clear" w:color="auto" w:fill="00CC66"/>
           </w:tcPr>
           <w:p>
             <w:pPr>
@@ -1525,7 +1525,7 @@
         <w:tc>
           <w:tcPr>
             <w:tcW w:w="810" w:type="dxa"/>
-            <w:shd w:val="clear" w:color="auto" w:fill="FFCC66"/>
+            <w:shd w:val="clear" w:color="auto" w:fill="00CC66"/>
           </w:tcPr>
           <w:p>
             <w:pPr>
@@ -1784,7 +1784,7 @@
         <w:tc>
           <w:tcPr>
             <w:tcW w:w="810" w:type="dxa"/>
-            <w:shd w:val="clear" w:color="auto" w:fill="FFCC66"/>
+            <w:shd w:val="clear" w:color="auto" w:fill="00CC66"/>
           </w:tcPr>
           <w:p>
             <w:pPr>
@@ -2044,7 +2044,7 @@
         <w:tc>
           <w:tcPr>
             <w:tcW w:w="810" w:type="dxa"/>
-            <w:shd w:val="clear" w:color="auto" w:fill="FF7C80"/>
+            <w:shd w:val="clear" w:color="auto" w:fill="00CC66"/>
           </w:tcPr>
           <w:p>
             <w:pPr>
@@ -2298,7 +2298,7 @@
         <w:tc>
           <w:tcPr>
             <w:tcW w:w="810" w:type="dxa"/>
-            <w:shd w:val="clear" w:color="auto" w:fill="FF7C80"/>
+            <w:shd w:val="clear" w:color="auto" w:fill="00CC66"/>
           </w:tcPr>
           <w:p>
             <w:pPr>
@@ -2550,7 +2550,7 @@
         <w:tc>
           <w:tcPr>
             <w:tcW w:w="810" w:type="dxa"/>
-            <w:shd w:val="clear" w:color="auto" w:fill="FF7C80"/>
+            <w:shd w:val="clear" w:color="auto" w:fill="00CC66"/>
           </w:tcPr>
           <w:p>
             <w:pPr>
@@ -2804,7 +2804,7 @@
         <w:tc>
           <w:tcPr>
             <w:tcW w:w="810" w:type="dxa"/>
-            <w:shd w:val="clear" w:color="auto" w:fill="FF7C80"/>
+            <w:shd w:val="clear" w:color="auto" w:fill="00CC66"/>
           </w:tcPr>
           <w:p>
             <w:pPr>
@@ -3057,7 +3057,7 @@
         <w:tc>
           <w:tcPr>
             <w:tcW w:w="810" w:type="dxa"/>
-            <w:shd w:val="clear" w:color="auto" w:fill="FF7C80"/>
+            <w:shd w:val="clear" w:color="auto" w:fill="FFCC66"/>
           </w:tcPr>
           <w:p>
             <w:pPr>
@@ -4157,9 +4157,7 @@
       <w:tblStyleRowBandSize w:val="1"/>
       <w:tblStyleColBandSize w:val="1"/>
       <w:tblCellMar>
-        <w:top w:w="0" w:type="dxa"/>
         <w:left w:w="108" w:type="dxa"/>
-        <w:bottom w:w="0" w:type="dxa"/>
         <w:right w:w="108" w:type="dxa"/>
       </w:tblCellMar>
     </w:tblPr>
